--- a/Coding Challenge Explaination.docx
+++ b/Coding Challenge Explaination.docx
@@ -2,240 +2,241 @@
 <file path=word/document.xml><?xml version="1.0" encoding="utf-8"?>
 <w:document xmlns:wpc="http://schemas.microsoft.com/office/word/2010/wordprocessingCanvas" xmlns:mo="http://schemas.microsoft.com/office/mac/office/2008/main" xmlns:mc="http://schemas.openxmlformats.org/markup-compatibility/2006" xmlns:mv="urn:schemas-microsoft-com:mac:vml" xmlns:o="urn:schemas-microsoft-com:office:office" xmlns:r="http://schemas.openxmlformats.org/officeDocument/2006/relationships" xmlns:m="http://schemas.openxmlformats.org/officeDocument/2006/math" xmlns:v="urn:schemas-microsoft-com:vml" xmlns:wp14="http://schemas.microsoft.com/office/word/2010/wordprocessingDrawing" xmlns:wp="http://schemas.openxmlformats.org/drawingml/2006/wordprocessingDrawing" xmlns:w10="urn:schemas-microsoft-com:office:word" xmlns:w="http://schemas.openxmlformats.org/wordprocessingml/2006/main" xmlns:w14="http://schemas.microsoft.com/office/word/2010/wordml" xmlns:wpg="http://schemas.microsoft.com/office/word/2010/wordprocessingGroup" xmlns:wpi="http://schemas.microsoft.com/office/word/2010/wordprocessingInk" xmlns:wne="http://schemas.microsoft.com/office/word/2006/wordml" xmlns:wps="http://schemas.microsoft.com/office/word/2010/wordprocessingShape" mc:Ignorable="w14 wp14">
   <w:body>
-    <w:p/>
-    <w:p>
-      <w:pPr>
-        <w:rPr>
-          <w:b/>
-          <w:sz w:val="22"/>
-          <w:szCs w:val="22"/>
-        </w:rPr>
-      </w:pPr>
-      <w:r>
-        <w:rPr>
-          <w:b/>
-          <w:sz w:val="22"/>
-          <w:szCs w:val="22"/>
-        </w:rPr>
-        <w:t>Selecting the Challenge</w:t>
-      </w:r>
-    </w:p>
-    <w:p>
-      <w:pPr>
-        <w:rPr>
-          <w:sz w:val="22"/>
-          <w:szCs w:val="22"/>
-        </w:rPr>
-      </w:pPr>
-      <w:r>
-        <w:rPr>
-          <w:sz w:val="22"/>
-          <w:szCs w:val="22"/>
-        </w:rPr>
-        <w:t>The Vehicle Survey Code Challenge was selected primarily as it demonstrates a number of important data manipulation techniques as well as basic and input and output processing requirements while not requiring any external resources. Additionally it lends itself particularly to TDD as each requirement statement can be stated as one or more test cases. This allows for safe refactoring as the data model develops during coding.</w:t>
-      </w:r>
-    </w:p>
-    <w:p>
-      <w:pPr>
-        <w:rPr>
-          <w:sz w:val="22"/>
-          <w:szCs w:val="22"/>
-        </w:rPr>
-      </w:pPr>
-    </w:p>
-    <w:p>
-      <w:pPr>
-        <w:rPr>
-          <w:sz w:val="22"/>
-          <w:szCs w:val="22"/>
-        </w:rPr>
-      </w:pPr>
-      <w:r>
-        <w:rPr>
-          <w:b/>
-          <w:sz w:val="22"/>
-          <w:szCs w:val="22"/>
-        </w:rPr>
-        <w:t>Design Planning</w:t>
-      </w:r>
-    </w:p>
-    <w:p>
-      <w:pPr>
-        <w:rPr>
-          <w:sz w:val="22"/>
-          <w:szCs w:val="22"/>
-        </w:rPr>
-      </w:pPr>
-      <w:r>
-        <w:rPr>
-          <w:sz w:val="22"/>
-          <w:szCs w:val="22"/>
-        </w:rPr>
-        <w:t>T</w:t>
-      </w:r>
-      <w:r>
-        <w:rPr>
-          <w:sz w:val="22"/>
-          <w:szCs w:val="22"/>
-        </w:rPr>
-        <w:t>here are four parts to the project: Loading the test data, Processing the data into Vehicles passing the counter, Accumulating the Vehicles activity based on requirements, and Saving the results. There are some important assumptions to be made about the test data</w:t>
-      </w:r>
-      <w:r>
-        <w:rPr>
-          <w:sz w:val="22"/>
-          <w:szCs w:val="22"/>
-        </w:rPr>
-        <w:t xml:space="preserve"> and these needed to be checked before proceeding: 1) There are no partially recorded counts, e.g. all ABAB and AA groups are complete, and 2) There are no overlapping counts, e.g. AABABA where the first and last A are for the same vehicle. An analysis of the test data confirmed that this is the case.</w:t>
-      </w:r>
-      <w:r>
-        <w:rPr>
-          <w:sz w:val="22"/>
-          <w:szCs w:val="22"/>
-        </w:rPr>
-        <w:t xml:space="preserve"> A more robust solution would accommodate these cases either by excluding them or by attempting to re-construct the overlapping counts.</w:t>
-      </w:r>
-    </w:p>
-    <w:p>
-      <w:pPr>
-        <w:rPr>
-          <w:sz w:val="22"/>
-          <w:szCs w:val="22"/>
-        </w:rPr>
-      </w:pPr>
-    </w:p>
-    <w:p>
-      <w:pPr>
-        <w:rPr>
-          <w:sz w:val="22"/>
-          <w:szCs w:val="22"/>
-        </w:rPr>
-      </w:pPr>
-      <w:r>
-        <w:rPr>
-          <w:b/>
-          <w:sz w:val="22"/>
-          <w:szCs w:val="22"/>
-        </w:rPr>
-        <w:t>Design Approach</w:t>
-      </w:r>
-    </w:p>
-    <w:p>
-      <w:pPr>
-        <w:rPr>
-          <w:sz w:val="22"/>
-          <w:szCs w:val="22"/>
-        </w:rPr>
-      </w:pPr>
-      <w:r>
-        <w:rPr>
-          <w:sz w:val="22"/>
-          <w:szCs w:val="22"/>
-        </w:rPr>
-        <w:t xml:space="preserve">The tests included in VehicleSurveyTest.java were created </w:t>
-      </w:r>
-      <w:r>
-        <w:rPr>
-          <w:sz w:val="22"/>
-          <w:szCs w:val="22"/>
-        </w:rPr>
-        <w:t xml:space="preserve">to </w:t>
-      </w:r>
-      <w:r>
-        <w:rPr>
-          <w:sz w:val="22"/>
-          <w:szCs w:val="22"/>
-        </w:rPr>
-        <w:t>match the requirements where each test was created prior to coding the application in VehicleSurvey.java. Initially there was the need to make sure that all the test data lines were loaded correctly. This was validated by simply matching the input to the actual number lines in that file. The next step was to make sure that the correct number of vehicles could be determined as well as the</w:t>
-      </w:r>
-      <w:r>
-        <w:rPr>
-          <w:sz w:val="22"/>
-          <w:szCs w:val="22"/>
-        </w:rPr>
-        <w:t>i</w:t>
-      </w:r>
-      <w:r>
-        <w:rPr>
-          <w:sz w:val="22"/>
-          <w:szCs w:val="22"/>
-        </w:rPr>
-        <w:t xml:space="preserve">r direction of travel. Initially the check values were determined mathematically from the input test data. As the process of creating actual Vehicle records proceeded, these source for these values was </w:t>
-      </w:r>
-      <w:r>
-        <w:rPr>
-          <w:sz w:val="22"/>
-          <w:szCs w:val="22"/>
-        </w:rPr>
-        <w:t>refactored to use those counts instead of the raw data</w:t>
-      </w:r>
-      <w:r>
-        <w:rPr>
-          <w:sz w:val="22"/>
-          <w:szCs w:val="22"/>
-        </w:rPr>
-        <w:t>.</w:t>
-      </w:r>
-    </w:p>
-    <w:p>
-      <w:pPr>
-        <w:rPr>
-          <w:sz w:val="22"/>
-          <w:szCs w:val="22"/>
-        </w:rPr>
-      </w:pPr>
-    </w:p>
-    <w:p>
-      <w:pPr>
-        <w:rPr>
-          <w:sz w:val="22"/>
-          <w:szCs w:val="22"/>
-        </w:rPr>
-      </w:pPr>
-      <w:r>
-        <w:rPr>
-          <w:sz w:val="22"/>
-          <w:szCs w:val="22"/>
-        </w:rPr>
-        <w:t xml:space="preserve">From there, the required reporting periods were identified by the number of rows returned for any one day’s vehicles. The code to support this translates each of the periods into the number of periods </w:t>
-      </w:r>
-      <w:r>
-        <w:rPr>
-          <w:sz w:val="22"/>
-          <w:szCs w:val="22"/>
-        </w:rPr>
-        <w:t xml:space="preserve">in a day </w:t>
-      </w:r>
-      <w:r>
-        <w:rPr>
-          <w:sz w:val="22"/>
-          <w:szCs w:val="22"/>
-        </w:rPr>
-        <w:t xml:space="preserve">and how many minutes there are in each period. If required, other periods could be </w:t>
-      </w:r>
-      <w:r>
-        <w:rPr>
-          <w:sz w:val="22"/>
-          <w:szCs w:val="22"/>
-        </w:rPr>
-        <w:t>added b</w:t>
-      </w:r>
-      <w:r>
-        <w:rPr>
-          <w:sz w:val="22"/>
-          <w:szCs w:val="22"/>
-        </w:rPr>
-        <w:t>y extending this list.</w:t>
-      </w:r>
-    </w:p>
-    <w:p>
-      <w:pPr>
-        <w:rPr>
-          <w:sz w:val="22"/>
-          <w:szCs w:val="22"/>
-        </w:rPr>
-      </w:pPr>
+    <w:p>
       <w:bookmarkStart w:id="0" w:name="_GoBack"/>
       <w:bookmarkEnd w:id="0"/>
+    </w:p>
+    <w:p>
+      <w:pPr>
+        <w:rPr>
+          <w:b/>
+          <w:sz w:val="22"/>
+          <w:szCs w:val="22"/>
+        </w:rPr>
+      </w:pPr>
+      <w:r>
+        <w:rPr>
+          <w:b/>
+          <w:sz w:val="22"/>
+          <w:szCs w:val="22"/>
+        </w:rPr>
+        <w:t>Selecting the Challenge</w:t>
+      </w:r>
+    </w:p>
+    <w:p>
+      <w:pPr>
+        <w:rPr>
+          <w:sz w:val="22"/>
+          <w:szCs w:val="22"/>
+        </w:rPr>
+      </w:pPr>
+      <w:r>
+        <w:rPr>
+          <w:sz w:val="22"/>
+          <w:szCs w:val="22"/>
+        </w:rPr>
+        <w:t>The Vehicle Survey Code Challenge was selected primarily as it demonstrates a number of important data manipulation techniques as well as basic and input and output processing requirements while not requiring any external resources. Additionally it lends itself particularly to TDD as each requirement statement can be stated as one or more test cases. This allows for safe refactoring as the data model develops during coding.</w:t>
+      </w:r>
+    </w:p>
+    <w:p>
+      <w:pPr>
+        <w:rPr>
+          <w:sz w:val="22"/>
+          <w:szCs w:val="22"/>
+        </w:rPr>
+      </w:pPr>
+    </w:p>
+    <w:p>
+      <w:pPr>
+        <w:rPr>
+          <w:sz w:val="22"/>
+          <w:szCs w:val="22"/>
+        </w:rPr>
+      </w:pPr>
+      <w:r>
+        <w:rPr>
+          <w:b/>
+          <w:sz w:val="22"/>
+          <w:szCs w:val="22"/>
+        </w:rPr>
+        <w:t>Design Planning</w:t>
+      </w:r>
+    </w:p>
+    <w:p>
+      <w:pPr>
+        <w:rPr>
+          <w:sz w:val="22"/>
+          <w:szCs w:val="22"/>
+        </w:rPr>
+      </w:pPr>
+      <w:r>
+        <w:rPr>
+          <w:sz w:val="22"/>
+          <w:szCs w:val="22"/>
+        </w:rPr>
+        <w:t>T</w:t>
+      </w:r>
+      <w:r>
+        <w:rPr>
+          <w:sz w:val="22"/>
+          <w:szCs w:val="22"/>
+        </w:rPr>
+        <w:t>here are four parts to the project: Loading the test data, Processing the data into Vehicles passing the counter, Accumulating the Vehicles activity based on requirements, and Saving the results. There are some important assumptions to be made about the test data</w:t>
+      </w:r>
+      <w:r>
+        <w:rPr>
+          <w:sz w:val="22"/>
+          <w:szCs w:val="22"/>
+        </w:rPr>
+        <w:t xml:space="preserve"> and these needed to be checked before proceeding: 1) There are no partially recorded counts, e.g. all ABAB and AA groups are complete, and 2) There are no overlapping counts, e.g. AABABA where the first and last A are for the same vehicle. An analysis of the test data confirmed that this is the case.</w:t>
+      </w:r>
+      <w:r>
+        <w:rPr>
+          <w:sz w:val="22"/>
+          <w:szCs w:val="22"/>
+        </w:rPr>
+        <w:t xml:space="preserve"> A more robust solution would accommodate these cases either by excluding them or by attempting to re-construct the overlapping counts.</w:t>
+      </w:r>
+    </w:p>
+    <w:p>
+      <w:pPr>
+        <w:rPr>
+          <w:sz w:val="22"/>
+          <w:szCs w:val="22"/>
+        </w:rPr>
+      </w:pPr>
+    </w:p>
+    <w:p>
+      <w:pPr>
+        <w:rPr>
+          <w:sz w:val="22"/>
+          <w:szCs w:val="22"/>
+        </w:rPr>
+      </w:pPr>
+      <w:r>
+        <w:rPr>
+          <w:b/>
+          <w:sz w:val="22"/>
+          <w:szCs w:val="22"/>
+        </w:rPr>
+        <w:t>Design Approach</w:t>
+      </w:r>
+    </w:p>
+    <w:p>
+      <w:pPr>
+        <w:rPr>
+          <w:sz w:val="22"/>
+          <w:szCs w:val="22"/>
+        </w:rPr>
+      </w:pPr>
+      <w:r>
+        <w:rPr>
+          <w:sz w:val="22"/>
+          <w:szCs w:val="22"/>
+        </w:rPr>
+        <w:t xml:space="preserve">The tests included in VehicleSurveyTest.java were created </w:t>
+      </w:r>
+      <w:r>
+        <w:rPr>
+          <w:sz w:val="22"/>
+          <w:szCs w:val="22"/>
+        </w:rPr>
+        <w:t xml:space="preserve">to </w:t>
+      </w:r>
+      <w:r>
+        <w:rPr>
+          <w:sz w:val="22"/>
+          <w:szCs w:val="22"/>
+        </w:rPr>
+        <w:t>match the requirements where each test was created prior to coding the application in VehicleSurvey.java. Initially there was the need to make sure that all the test data lines were loaded correctly. This was validated by simply matching the input to the actual number lines in that file. The next step was to make sure that the correct number of vehicles could be determined as well as the</w:t>
+      </w:r>
+      <w:r>
+        <w:rPr>
+          <w:sz w:val="22"/>
+          <w:szCs w:val="22"/>
+        </w:rPr>
+        <w:t>i</w:t>
+      </w:r>
+      <w:r>
+        <w:rPr>
+          <w:sz w:val="22"/>
+          <w:szCs w:val="22"/>
+        </w:rPr>
+        <w:t xml:space="preserve">r direction of travel. Initially the check values were determined mathematically from the input test data. As the process of creating actual Vehicle records proceeded, these source for these values was </w:t>
+      </w:r>
+      <w:r>
+        <w:rPr>
+          <w:sz w:val="22"/>
+          <w:szCs w:val="22"/>
+        </w:rPr>
+        <w:t>refactored to use those counts instead of the raw data</w:t>
+      </w:r>
+      <w:r>
+        <w:rPr>
+          <w:sz w:val="22"/>
+          <w:szCs w:val="22"/>
+        </w:rPr>
+        <w:t>.</w:t>
+      </w:r>
+    </w:p>
+    <w:p>
+      <w:pPr>
+        <w:rPr>
+          <w:sz w:val="22"/>
+          <w:szCs w:val="22"/>
+        </w:rPr>
+      </w:pPr>
+    </w:p>
+    <w:p>
+      <w:pPr>
+        <w:rPr>
+          <w:sz w:val="22"/>
+          <w:szCs w:val="22"/>
+        </w:rPr>
+      </w:pPr>
+      <w:r>
+        <w:rPr>
+          <w:sz w:val="22"/>
+          <w:szCs w:val="22"/>
+        </w:rPr>
+        <w:t xml:space="preserve">From there, the required reporting periods were identified by the number of rows returned for any one day’s vehicles. The code to support this translates each of the periods into the number of periods </w:t>
+      </w:r>
+      <w:r>
+        <w:rPr>
+          <w:sz w:val="22"/>
+          <w:szCs w:val="22"/>
+        </w:rPr>
+        <w:t xml:space="preserve">in a day </w:t>
+      </w:r>
+      <w:r>
+        <w:rPr>
+          <w:sz w:val="22"/>
+          <w:szCs w:val="22"/>
+        </w:rPr>
+        <w:t xml:space="preserve">and how many minutes there are in each period. If required, other periods could be </w:t>
+      </w:r>
+      <w:r>
+        <w:rPr>
+          <w:sz w:val="22"/>
+          <w:szCs w:val="22"/>
+        </w:rPr>
+        <w:t>added b</w:t>
+      </w:r>
+      <w:r>
+        <w:rPr>
+          <w:sz w:val="22"/>
+          <w:szCs w:val="22"/>
+        </w:rPr>
+        <w:t>y extending this list.</w:t>
+      </w:r>
+    </w:p>
+    <w:p>
+      <w:pPr>
+        <w:rPr>
+          <w:sz w:val="22"/>
+          <w:szCs w:val="22"/>
+        </w:rPr>
+      </w:pPr>
     </w:p>
     <w:p>
       <w:pPr>
@@ -428,7 +429,35 @@
           <w:sz w:val="22"/>
           <w:szCs w:val="22"/>
         </w:rPr>
-        <w:t xml:space="preserve"> At 60 km/hour a minimum safe distance would be about 120 meters (2 seconds stopping time). The minimum numbers at peak times are between 136 and 300 so this seams reasonable.</w:t>
+        <w:t xml:space="preserve"> At 60 km/hour a minimum </w:t>
+      </w:r>
+      <w:r>
+        <w:rPr>
+          <w:sz w:val="22"/>
+          <w:szCs w:val="22"/>
+        </w:rPr>
+        <w:t>safe distance would be about 30</w:t>
+      </w:r>
+      <w:r>
+        <w:rPr>
+          <w:sz w:val="22"/>
+          <w:szCs w:val="22"/>
+        </w:rPr>
+        <w:t xml:space="preserve"> meters (2 seconds stopping time). The minimum numbe</w:t>
+      </w:r>
+      <w:r>
+        <w:rPr>
+          <w:sz w:val="22"/>
+          <w:szCs w:val="22"/>
+        </w:rPr>
+        <w:t>rs at 15 minute peak times are between 16m North and 29m South with the 15 minute peak average of 50m and 49m respectively</w:t>
+      </w:r>
+      <w:r>
+        <w:rPr>
+          <w:sz w:val="22"/>
+          <w:szCs w:val="22"/>
+        </w:rPr>
+        <w:t xml:space="preserve"> so this seams reasonable.</w:t>
       </w:r>
     </w:p>
     <w:sectPr>
